--- a/Docu/2021-08_Lotto_Training.docx
+++ b/Docu/2021-08_Lotto_Training.docx
@@ -318,7 +318,13 @@
           </w:tcPr>
           <w:p>
             <w:r>
-              <w:t>Aug 01, 2021</w:t>
+              <w:t>Aug 0</w:t>
+            </w:r>
+            <w:r>
+              <w:t>7</w:t>
+            </w:r>
+            <w:r>
+              <w:t>, 2021</w:t>
             </w:r>
           </w:p>
         </w:tc>
@@ -326,7 +332,11 @@
           <w:tcPr>
             <w:tcW w:w="1573" w:type="dxa"/>
           </w:tcPr>
-          <w:p/>
+          <w:p>
+            <w:r>
+              <w:t>19.44%</w:t>
+            </w:r>
+          </w:p>
         </w:tc>
         <w:tc>
           <w:tcPr>
@@ -388,13 +398,21 @@
           <w:tcPr>
             <w:tcW w:w="1413" w:type="dxa"/>
           </w:tcPr>
-          <w:p/>
+          <w:p>
+            <w:r>
+              <w:t>Aug 07, 2021</w:t>
+            </w:r>
+          </w:p>
         </w:tc>
         <w:tc>
           <w:tcPr>
             <w:tcW w:w="1573" w:type="dxa"/>
           </w:tcPr>
-          <w:p/>
+          <w:p>
+            <w:r>
+              <w:t>19%</w:t>
+            </w:r>
+          </w:p>
         </w:tc>
         <w:tc>
           <w:tcPr>
@@ -408,19 +426,66 @@
                 <w:numId w:val="1"/>
               </w:numPr>
             </w:pPr>
+            <w:r>
+              <w:t>Day name</w:t>
+            </w:r>
+          </w:p>
+          <w:p>
+            <w:pPr>
+              <w:pStyle w:val="ListParagraph"/>
+              <w:numPr>
+                <w:ilvl w:val="0"/>
+                <w:numId w:val="1"/>
+              </w:numPr>
+            </w:pPr>
+            <w:r>
+              <w:t>Week</w:t>
+            </w:r>
+          </w:p>
+          <w:p>
+            <w:pPr>
+              <w:pStyle w:val="ListParagraph"/>
+              <w:numPr>
+                <w:ilvl w:val="0"/>
+                <w:numId w:val="1"/>
+              </w:numPr>
+            </w:pPr>
+            <w:r>
+              <w:t>Day</w:t>
+            </w:r>
+          </w:p>
+          <w:p>
+            <w:pPr>
+              <w:pStyle w:val="ListParagraph"/>
+              <w:numPr>
+                <w:ilvl w:val="0"/>
+                <w:numId w:val="1"/>
+              </w:numPr>
+            </w:pPr>
+            <w:r>
+              <w:t>Month</w:t>
+            </w:r>
           </w:p>
         </w:tc>
         <w:tc>
           <w:tcPr>
             <w:tcW w:w="1393" w:type="dxa"/>
           </w:tcPr>
-          <w:p/>
+          <w:p>
+            <w:r>
+              <w:t>Arranged</w:t>
+            </w:r>
+          </w:p>
         </w:tc>
         <w:tc>
           <w:tcPr>
             <w:tcW w:w="1591" w:type="dxa"/>
           </w:tcPr>
-          <w:p/>
+          <w:p>
+            <w:r>
+              <w:t>Sixth</w:t>
+            </w:r>
+          </w:p>
         </w:tc>
         <w:tc>
           <w:tcPr>
@@ -434,6 +499,323 @@
                 <w:numId w:val="1"/>
               </w:numPr>
             </w:pPr>
+            <w:r>
+              <w:t>Deep Learning enabled</w:t>
+            </w:r>
+          </w:p>
+        </w:tc>
+      </w:tr>
+      <w:tr>
+        <w:tc>
+          <w:tcPr>
+            <w:tcW w:w="1413" w:type="dxa"/>
+          </w:tcPr>
+          <w:p>
+            <w:r>
+              <w:t>Aug 07, 2021</w:t>
+            </w:r>
+          </w:p>
+        </w:tc>
+        <w:tc>
+          <w:tcPr>
+            <w:tcW w:w="1573" w:type="dxa"/>
+          </w:tcPr>
+          <w:p>
+            <w:r>
+              <w:t>19.9%</w:t>
+            </w:r>
+          </w:p>
+        </w:tc>
+        <w:tc>
+          <w:tcPr>
+            <w:tcW w:w="2117" w:type="dxa"/>
+          </w:tcPr>
+          <w:p>
+            <w:pPr>
+              <w:pStyle w:val="ListParagraph"/>
+              <w:numPr>
+                <w:ilvl w:val="0"/>
+                <w:numId w:val="1"/>
+              </w:numPr>
+            </w:pPr>
+            <w:r>
+              <w:t>Week</w:t>
+            </w:r>
+          </w:p>
+          <w:p>
+            <w:pPr>
+              <w:pStyle w:val="ListParagraph"/>
+              <w:numPr>
+                <w:ilvl w:val="0"/>
+                <w:numId w:val="1"/>
+              </w:numPr>
+            </w:pPr>
+            <w:r>
+              <w:t>Day</w:t>
+            </w:r>
+          </w:p>
+          <w:p>
+            <w:pPr>
+              <w:pStyle w:val="ListParagraph"/>
+              <w:numPr>
+                <w:ilvl w:val="0"/>
+                <w:numId w:val="1"/>
+              </w:numPr>
+            </w:pPr>
+            <w:r>
+              <w:t>Month</w:t>
+            </w:r>
+          </w:p>
+        </w:tc>
+        <w:tc>
+          <w:tcPr>
+            <w:tcW w:w="1393" w:type="dxa"/>
+          </w:tcPr>
+          <w:p>
+            <w:r>
+              <w:t>Arranged</w:t>
+            </w:r>
+          </w:p>
+        </w:tc>
+        <w:tc>
+          <w:tcPr>
+            <w:tcW w:w="1591" w:type="dxa"/>
+          </w:tcPr>
+          <w:p>
+            <w:r>
+              <w:t>Sixth</w:t>
+            </w:r>
+          </w:p>
+        </w:tc>
+        <w:tc>
+          <w:tcPr>
+            <w:tcW w:w="3112" w:type="dxa"/>
+          </w:tcPr>
+          <w:p>
+            <w:pPr>
+              <w:pStyle w:val="ListParagraph"/>
+              <w:numPr>
+                <w:ilvl w:val="0"/>
+                <w:numId w:val="1"/>
+              </w:numPr>
+            </w:pPr>
+            <w:r>
+              <w:t>Deep Learning enabled</w:t>
+            </w:r>
+          </w:p>
+        </w:tc>
+      </w:tr>
+      <w:tr>
+        <w:tc>
+          <w:tcPr>
+            <w:tcW w:w="1413" w:type="dxa"/>
+          </w:tcPr>
+          <w:p>
+            <w:pPr>
+              <w:rPr>
+                <w:highlight w:val="green"/>
+              </w:rPr>
+            </w:pPr>
+            <w:r>
+              <w:rPr>
+                <w:highlight w:val="green"/>
+              </w:rPr>
+              <w:t>Aug 07, 2021</w:t>
+            </w:r>
+          </w:p>
+        </w:tc>
+        <w:tc>
+          <w:tcPr>
+            <w:tcW w:w="1573" w:type="dxa"/>
+          </w:tcPr>
+          <w:p>
+            <w:pPr>
+              <w:rPr>
+                <w:highlight w:val="green"/>
+              </w:rPr>
+            </w:pPr>
+            <w:r>
+              <w:rPr>
+                <w:highlight w:val="green"/>
+              </w:rPr>
+              <w:t>21.8%</w:t>
+            </w:r>
+          </w:p>
+        </w:tc>
+        <w:tc>
+          <w:tcPr>
+            <w:tcW w:w="2117" w:type="dxa"/>
+          </w:tcPr>
+          <w:p>
+            <w:pPr>
+              <w:pStyle w:val="ListParagraph"/>
+              <w:numPr>
+                <w:ilvl w:val="0"/>
+                <w:numId w:val="1"/>
+              </w:numPr>
+              <w:rPr>
+                <w:highlight w:val="green"/>
+              </w:rPr>
+            </w:pPr>
+            <w:r>
+              <w:rPr>
+                <w:highlight w:val="green"/>
+              </w:rPr>
+              <w:t>Week</w:t>
+            </w:r>
+          </w:p>
+          <w:p>
+            <w:pPr>
+              <w:pStyle w:val="ListParagraph"/>
+              <w:numPr>
+                <w:ilvl w:val="0"/>
+                <w:numId w:val="1"/>
+              </w:numPr>
+              <w:rPr>
+                <w:highlight w:val="green"/>
+              </w:rPr>
+            </w:pPr>
+            <w:r>
+              <w:rPr>
+                <w:highlight w:val="green"/>
+              </w:rPr>
+              <w:t>Day</w:t>
+            </w:r>
+          </w:p>
+        </w:tc>
+        <w:tc>
+          <w:tcPr>
+            <w:tcW w:w="1393" w:type="dxa"/>
+          </w:tcPr>
+          <w:p>
+            <w:pPr>
+              <w:rPr>
+                <w:highlight w:val="green"/>
+              </w:rPr>
+            </w:pPr>
+            <w:r>
+              <w:rPr>
+                <w:highlight w:val="green"/>
+              </w:rPr>
+              <w:t>Arranged</w:t>
+            </w:r>
+          </w:p>
+        </w:tc>
+        <w:tc>
+          <w:tcPr>
+            <w:tcW w:w="1591" w:type="dxa"/>
+          </w:tcPr>
+          <w:p>
+            <w:pPr>
+              <w:rPr>
+                <w:highlight w:val="green"/>
+              </w:rPr>
+            </w:pPr>
+            <w:r>
+              <w:rPr>
+                <w:highlight w:val="green"/>
+              </w:rPr>
+              <w:t>Sixth</w:t>
+            </w:r>
+          </w:p>
+        </w:tc>
+        <w:tc>
+          <w:tcPr>
+            <w:tcW w:w="3112" w:type="dxa"/>
+          </w:tcPr>
+          <w:p>
+            <w:pPr>
+              <w:pStyle w:val="ListParagraph"/>
+              <w:numPr>
+                <w:ilvl w:val="0"/>
+                <w:numId w:val="1"/>
+              </w:numPr>
+              <w:rPr>
+                <w:highlight w:val="green"/>
+              </w:rPr>
+            </w:pPr>
+            <w:r>
+              <w:rPr>
+                <w:highlight w:val="green"/>
+              </w:rPr>
+              <w:t>Deep Learning enabled</w:t>
+            </w:r>
+          </w:p>
+        </w:tc>
+      </w:tr>
+      <w:tr>
+        <w:tc>
+          <w:tcPr>
+            <w:tcW w:w="1413" w:type="dxa"/>
+          </w:tcPr>
+          <w:p>
+            <w:r>
+              <w:t>Aug 08, 2021</w:t>
+            </w:r>
+          </w:p>
+        </w:tc>
+        <w:tc>
+          <w:tcPr>
+            <w:tcW w:w="1573" w:type="dxa"/>
+          </w:tcPr>
+          <w:p>
+            <w:r>
+              <w:t>19.9%</w:t>
+            </w:r>
+          </w:p>
+        </w:tc>
+        <w:tc>
+          <w:tcPr>
+            <w:tcW w:w="2117" w:type="dxa"/>
+          </w:tcPr>
+          <w:p>
+            <w:pPr>
+              <w:pStyle w:val="ListParagraph"/>
+              <w:numPr>
+                <w:ilvl w:val="0"/>
+                <w:numId w:val="1"/>
+              </w:numPr>
+            </w:pPr>
+            <w:r>
+              <w:t>Day</w:t>
+            </w:r>
+          </w:p>
+        </w:tc>
+        <w:tc>
+          <w:tcPr>
+            <w:tcW w:w="1393" w:type="dxa"/>
+          </w:tcPr>
+          <w:p>
+            <w:r>
+              <w:t>Arranged</w:t>
+            </w:r>
+          </w:p>
+        </w:tc>
+        <w:tc>
+          <w:tcPr>
+            <w:tcW w:w="1591" w:type="dxa"/>
+          </w:tcPr>
+          <w:p>
+            <w:r>
+              <w:t>Sixth</w:t>
+            </w:r>
+          </w:p>
+        </w:tc>
+        <w:tc>
+          <w:tcPr>
+            <w:tcW w:w="3112" w:type="dxa"/>
+          </w:tcPr>
+          <w:p>
+            <w:pPr>
+              <w:pStyle w:val="ListParagraph"/>
+              <w:numPr>
+                <w:ilvl w:val="0"/>
+                <w:numId w:val="1"/>
+              </w:numPr>
+            </w:pPr>
+            <w:r>
+              <w:t>Deep Learning enabled</w:t>
+            </w:r>
           </w:p>
         </w:tc>
       </w:tr>
